--- a/提交文档/毕业设计说明书 .docx
+++ b/提交文档/毕业设计说明书 .docx
@@ -138,10 +138,10 @@
             <v:path o:extrusionok="f" gradientshapeok="t" o:connecttype="rect"/>
             <o:lock v:ext="edit" aspectratio="t"/>
           </v:shapetype>
-          <v:shape id="对象 2" o:spid="_x0000_i1025" type="#_x0000_t75" style="width:156.6pt;height:145.8pt;mso-position-horizontal-relative:page;mso-position-vertical-relative:page" o:ole="">
+          <v:shape id="对象 2" o:spid="_x0000_i1025" type="#_x0000_t75" style="width:156.45pt;height:145.85pt;mso-position-horizontal-relative:page;mso-position-vertical-relative:page" o:ole="">
             <v:imagedata r:id="rId9" o:title=""/>
           </v:shape>
-          <o:OLEObject Type="Embed" ProgID="PBrush" ShapeID="对象 2" DrawAspect="Content" ObjectID="_1587463659" r:id="rId10"/>
+          <o:OLEObject Type="Embed" ProgID="PBrush" ShapeID="对象 2" DrawAspect="Content" ObjectID="_1587830677" r:id="rId10"/>
         </w:object>
       </w:r>
     </w:p>
@@ -232,6 +232,7 @@
               <w:rPr>
                 <w:sz w:val="44"/>
                 <w:szCs w:val="44"/>
+                <w:u w:val="single"/>
               </w:rPr>
             </w:pPr>
             <w:r>
@@ -239,6 +240,7 @@
                 <w:rFonts w:hint="eastAsia"/>
                 <w:sz w:val="44"/>
                 <w:szCs w:val="44"/>
+                <w:u w:val="single"/>
               </w:rPr>
               <w:t>基于</w:t>
             </w:r>
@@ -247,6 +249,7 @@
                 <w:rFonts w:hint="eastAsia"/>
                 <w:sz w:val="44"/>
                 <w:szCs w:val="44"/>
+                <w:u w:val="single"/>
               </w:rPr>
               <w:t>springboot</w:t>
             </w:r>
@@ -255,6 +258,7 @@
                 <w:rFonts w:hint="eastAsia"/>
                 <w:sz w:val="44"/>
                 <w:szCs w:val="44"/>
+                <w:u w:val="single"/>
               </w:rPr>
               <w:t>的汽修协作系统</w:t>
             </w:r>
@@ -556,6 +560,33 @@
                 <w:szCs w:val="44"/>
                 <w:u w:val="single"/>
               </w:rPr>
+              <w:t>龚</w:t>
+            </w:r>
+            <w:r>
+              <w:rPr>
+                <w:rFonts w:hint="eastAsia"/>
+                <w:sz w:val="44"/>
+                <w:szCs w:val="44"/>
+                <w:u w:val="single"/>
+              </w:rPr>
+              <w:t xml:space="preserve">  </w:t>
+            </w:r>
+            <w:r>
+              <w:rPr>
+                <w:rFonts w:hint="eastAsia"/>
+                <w:sz w:val="44"/>
+                <w:szCs w:val="44"/>
+                <w:u w:val="single"/>
+              </w:rPr>
+              <w:t>培</w:t>
+            </w:r>
+            <w:r>
+              <w:rPr>
+                <w:rFonts w:hint="eastAsia"/>
+                <w:sz w:val="44"/>
+                <w:szCs w:val="44"/>
+                <w:u w:val="single"/>
+              </w:rPr>
               <w:t xml:space="preserve">                       </w:t>
             </w:r>
           </w:p>
@@ -727,6 +758,33 @@
                 <w:szCs w:val="44"/>
                 <w:u w:val="single"/>
               </w:rPr>
+              <w:t>谭</w:t>
+            </w:r>
+            <w:r>
+              <w:rPr>
+                <w:rFonts w:hint="eastAsia"/>
+                <w:sz w:val="44"/>
+                <w:szCs w:val="44"/>
+                <w:u w:val="single"/>
+              </w:rPr>
+              <w:t xml:space="preserve"> </w:t>
+            </w:r>
+            <w:r>
+              <w:rPr>
+                <w:rFonts w:hint="eastAsia"/>
+                <w:sz w:val="44"/>
+                <w:szCs w:val="44"/>
+                <w:u w:val="single"/>
+              </w:rPr>
+              <w:t>三</w:t>
+            </w:r>
+            <w:r>
+              <w:rPr>
+                <w:rFonts w:hint="eastAsia"/>
+                <w:sz w:val="44"/>
+                <w:szCs w:val="44"/>
+                <w:u w:val="single"/>
+              </w:rPr>
               <w:t xml:space="preserve">   </w:t>
             </w:r>
             <w:r>
@@ -817,7 +875,7 @@
                 <w:szCs w:val="44"/>
                 <w:u w:val="single"/>
               </w:rPr>
-              <w:t xml:space="preserve">      </w:t>
+              <w:t xml:space="preserve"> 2018</w:t>
             </w:r>
             <w:r>
               <w:rPr>
@@ -844,7 +902,7 @@
                 <w:szCs w:val="44"/>
                 <w:u w:val="single"/>
               </w:rPr>
-              <w:t xml:space="preserve">    </w:t>
+              <w:t xml:space="preserve"> 05</w:t>
             </w:r>
             <w:r>
               <w:rPr>
@@ -871,7 +929,7 @@
                 <w:szCs w:val="44"/>
                 <w:u w:val="single"/>
               </w:rPr>
-              <w:t xml:space="preserve">   </w:t>
+              <w:t>20</w:t>
             </w:r>
             <w:r>
               <w:rPr>
@@ -16113,7 +16171,6 @@
         <w:rPr>
           <w:rFonts w:ascii="宋体" w:hAnsi="宋体"/>
           <w:bCs/>
-          <w:color w:val="FF0000"/>
           <w:sz w:val="24"/>
         </w:rPr>
       </w:pPr>
@@ -16121,7 +16178,6 @@
         <w:rPr>
           <w:rFonts w:ascii="宋体" w:hAnsi="宋体" w:hint="eastAsia"/>
           <w:bCs/>
-          <w:color w:val="FF0000"/>
           <w:sz w:val="24"/>
         </w:rPr>
         <w:t xml:space="preserve">图3.2  </w:t>
@@ -16130,7 +16186,6 @@
         <w:rPr>
           <w:rFonts w:ascii="宋体" w:hAnsi="宋体" w:hint="eastAsia"/>
           <w:bCs/>
-          <w:color w:val="FF0000"/>
           <w:sz w:val="24"/>
         </w:rPr>
         <w:t>WEB端大致</w:t>
@@ -16139,7 +16194,6 @@
         <w:rPr>
           <w:rFonts w:ascii="宋体" w:hAnsi="宋体" w:hint="eastAsia"/>
           <w:bCs/>
-          <w:color w:val="FF0000"/>
           <w:sz w:val="24"/>
         </w:rPr>
         <w:t>流程图</w:t>
@@ -50625,7 +50679,7 @@
         <w:spacing w:line="400" w:lineRule="exact"/>
         <w:ind w:right="-57" w:firstLineChars="200" w:firstLine="480"/>
         <w:rPr>
-          <w:rFonts w:ascii="宋体" w:hAnsi="宋体" w:hint="eastAsia"/>
+          <w:rFonts w:ascii="宋体" w:hAnsi="宋体"/>
           <w:sz w:val="24"/>
         </w:rPr>
       </w:pPr>
@@ -50649,7 +50703,7 @@
         <w:spacing w:line="400" w:lineRule="exact"/>
         <w:ind w:right="-57" w:firstLineChars="200" w:firstLine="480"/>
         <w:rPr>
-          <w:rFonts w:ascii="宋体" w:hAnsi="宋体" w:hint="eastAsia"/>
+          <w:rFonts w:ascii="宋体" w:hAnsi="宋体"/>
           <w:sz w:val="24"/>
         </w:rPr>
       </w:pPr>
@@ -50681,7 +50735,7 @@
         <w:spacing w:line="400" w:lineRule="exact"/>
         <w:ind w:right="-57" w:firstLineChars="200" w:firstLine="480"/>
         <w:rPr>
-          <w:rFonts w:ascii="宋体" w:hAnsi="宋体" w:hint="eastAsia"/>
+          <w:rFonts w:ascii="宋体" w:hAnsi="宋体"/>
           <w:sz w:val="24"/>
         </w:rPr>
       </w:pPr>
@@ -50705,7 +50759,7 @@
         <w:spacing w:line="400" w:lineRule="exact"/>
         <w:ind w:right="-57" w:firstLine="420"/>
         <w:rPr>
-          <w:rFonts w:ascii="宋体" w:hAnsi="宋体" w:hint="eastAsia"/>
+          <w:rFonts w:ascii="宋体" w:hAnsi="宋体"/>
           <w:sz w:val="24"/>
         </w:rPr>
       </w:pPr>
@@ -50743,7 +50797,7 @@
         <w:spacing w:line="400" w:lineRule="exact"/>
         <w:ind w:right="-57" w:firstLine="420"/>
         <w:rPr>
-          <w:rFonts w:ascii="宋体" w:hAnsi="宋体" w:hint="eastAsia"/>
+          <w:rFonts w:ascii="宋体" w:hAnsi="宋体"/>
           <w:sz w:val="24"/>
         </w:rPr>
       </w:pPr>
@@ -50753,7 +50807,7 @@
         <w:spacing w:line="400" w:lineRule="exact"/>
         <w:ind w:right="-57" w:firstLine="420"/>
         <w:rPr>
-          <w:rFonts w:ascii="宋体" w:hAnsi="宋体" w:hint="eastAsia"/>
+          <w:rFonts w:ascii="宋体" w:hAnsi="宋体"/>
           <w:sz w:val="24"/>
         </w:rPr>
       </w:pPr>
@@ -50763,7 +50817,7 @@
         <w:spacing w:line="400" w:lineRule="exact"/>
         <w:ind w:right="-57" w:firstLine="420"/>
         <w:rPr>
-          <w:rFonts w:ascii="宋体" w:hAnsi="宋体" w:hint="eastAsia"/>
+          <w:rFonts w:ascii="宋体" w:hAnsi="宋体"/>
           <w:sz w:val="24"/>
         </w:rPr>
       </w:pPr>
@@ -50773,7 +50827,7 @@
         <w:spacing w:line="400" w:lineRule="exact"/>
         <w:ind w:right="-57" w:firstLine="420"/>
         <w:rPr>
-          <w:rFonts w:ascii="宋体" w:hAnsi="宋体" w:hint="eastAsia"/>
+          <w:rFonts w:ascii="宋体" w:hAnsi="宋体"/>
           <w:sz w:val="24"/>
         </w:rPr>
       </w:pPr>
@@ -50783,7 +50837,7 @@
         <w:spacing w:line="400" w:lineRule="exact"/>
         <w:ind w:right="-57" w:firstLine="420"/>
         <w:rPr>
-          <w:rFonts w:ascii="宋体" w:hAnsi="宋体" w:hint="eastAsia"/>
+          <w:rFonts w:ascii="宋体" w:hAnsi="宋体"/>
           <w:sz w:val="24"/>
         </w:rPr>
       </w:pPr>
@@ -50793,7 +50847,7 @@
         <w:spacing w:line="400" w:lineRule="exact"/>
         <w:ind w:right="-57" w:firstLine="420"/>
         <w:rPr>
-          <w:rFonts w:ascii="宋体" w:hAnsi="宋体" w:hint="eastAsia"/>
+          <w:rFonts w:ascii="宋体" w:hAnsi="宋体"/>
           <w:sz w:val="24"/>
         </w:rPr>
       </w:pPr>
@@ -50803,7 +50857,7 @@
         <w:spacing w:line="400" w:lineRule="exact"/>
         <w:ind w:right="-57" w:firstLine="420"/>
         <w:rPr>
-          <w:rFonts w:ascii="宋体" w:hAnsi="宋体" w:hint="eastAsia"/>
+          <w:rFonts w:ascii="宋体" w:hAnsi="宋体"/>
           <w:sz w:val="24"/>
         </w:rPr>
       </w:pPr>
@@ -50813,7 +50867,7 @@
         <w:spacing w:line="400" w:lineRule="exact"/>
         <w:ind w:right="-57" w:firstLine="420"/>
         <w:rPr>
-          <w:rFonts w:ascii="宋体" w:hAnsi="宋体" w:hint="eastAsia"/>
+          <w:rFonts w:ascii="宋体" w:hAnsi="宋体"/>
           <w:sz w:val="24"/>
         </w:rPr>
       </w:pPr>
@@ -50823,7 +50877,7 @@
         <w:spacing w:line="400" w:lineRule="exact"/>
         <w:ind w:right="-57" w:firstLine="420"/>
         <w:rPr>
-          <w:rFonts w:ascii="宋体" w:hAnsi="宋体" w:hint="eastAsia"/>
+          <w:rFonts w:ascii="宋体" w:hAnsi="宋体"/>
           <w:sz w:val="24"/>
         </w:rPr>
       </w:pPr>
@@ -50833,7 +50887,7 @@
         <w:spacing w:line="400" w:lineRule="exact"/>
         <w:ind w:right="-57" w:firstLine="420"/>
         <w:rPr>
-          <w:rFonts w:ascii="宋体" w:hAnsi="宋体" w:hint="eastAsia"/>
+          <w:rFonts w:ascii="宋体" w:hAnsi="宋体"/>
           <w:sz w:val="24"/>
         </w:rPr>
       </w:pPr>
@@ -50843,7 +50897,7 @@
         <w:spacing w:line="400" w:lineRule="exact"/>
         <w:ind w:right="-57" w:firstLine="420"/>
         <w:rPr>
-          <w:rFonts w:ascii="宋体" w:hAnsi="宋体" w:hint="eastAsia"/>
+          <w:rFonts w:ascii="宋体" w:hAnsi="宋体"/>
           <w:sz w:val="24"/>
         </w:rPr>
       </w:pPr>
@@ -50853,7 +50907,7 @@
         <w:spacing w:line="400" w:lineRule="exact"/>
         <w:ind w:right="-57" w:firstLine="420"/>
         <w:rPr>
-          <w:rFonts w:ascii="宋体" w:hAnsi="宋体" w:hint="eastAsia"/>
+          <w:rFonts w:ascii="宋体" w:hAnsi="宋体"/>
           <w:sz w:val="24"/>
         </w:rPr>
       </w:pPr>
@@ -50863,7 +50917,7 @@
         <w:spacing w:line="400" w:lineRule="exact"/>
         <w:ind w:right="-57" w:firstLineChars="200" w:firstLine="480"/>
         <w:rPr>
-          <w:rFonts w:ascii="宋体" w:hAnsi="宋体" w:hint="eastAsia"/>
+          <w:rFonts w:ascii="宋体" w:hAnsi="宋体"/>
           <w:sz w:val="24"/>
         </w:rPr>
       </w:pPr>
@@ -50948,7 +51002,6 @@
         <w:spacing w:line="400" w:lineRule="exact"/>
         <w:ind w:firstLineChars="200" w:firstLine="480"/>
         <w:rPr>
-          <w:rFonts w:hint="eastAsia"/>
           <w:sz w:val="24"/>
         </w:rPr>
       </w:pPr>
@@ -50964,7 +51017,6 @@
       <w:pPr>
         <w:spacing w:line="400" w:lineRule="exact"/>
         <w:rPr>
-          <w:rFonts w:hint="eastAsia"/>
           <w:sz w:val="24"/>
         </w:rPr>
       </w:pPr>
@@ -51008,7 +51060,6 @@
       <w:pPr>
         <w:spacing w:line="400" w:lineRule="exact"/>
         <w:rPr>
-          <w:rFonts w:hint="eastAsia"/>
           <w:sz w:val="24"/>
         </w:rPr>
       </w:pPr>
@@ -51059,7 +51110,6 @@
       <w:pPr>
         <w:spacing w:line="400" w:lineRule="exact"/>
         <w:rPr>
-          <w:rFonts w:hint="eastAsia"/>
           <w:sz w:val="24"/>
         </w:rPr>
       </w:pPr>
@@ -51068,7 +51118,6 @@
       <w:pPr>
         <w:spacing w:line="400" w:lineRule="exact"/>
         <w:rPr>
-          <w:rFonts w:hint="eastAsia"/>
           <w:sz w:val="24"/>
         </w:rPr>
       </w:pPr>
@@ -51077,7 +51126,6 @@
       <w:pPr>
         <w:spacing w:line="400" w:lineRule="exact"/>
         <w:rPr>
-          <w:rFonts w:hint="eastAsia"/>
           <w:sz w:val="24"/>
         </w:rPr>
       </w:pPr>
@@ -51086,7 +51134,6 @@
       <w:pPr>
         <w:spacing w:line="400" w:lineRule="exact"/>
         <w:rPr>
-          <w:rFonts w:hint="eastAsia"/>
           <w:sz w:val="24"/>
         </w:rPr>
       </w:pPr>
@@ -51095,7 +51142,6 @@
       <w:pPr>
         <w:spacing w:line="400" w:lineRule="exact"/>
         <w:rPr>
-          <w:rFonts w:hint="eastAsia"/>
           <w:sz w:val="24"/>
         </w:rPr>
       </w:pPr>
@@ -51104,7 +51150,6 @@
       <w:pPr>
         <w:spacing w:line="400" w:lineRule="exact"/>
         <w:rPr>
-          <w:rFonts w:hint="eastAsia"/>
           <w:sz w:val="24"/>
         </w:rPr>
       </w:pPr>
@@ -51113,7 +51158,6 @@
       <w:pPr>
         <w:spacing w:line="400" w:lineRule="exact"/>
         <w:rPr>
-          <w:rFonts w:hint="eastAsia"/>
           <w:sz w:val="24"/>
         </w:rPr>
       </w:pPr>
@@ -51122,7 +51166,6 @@
       <w:pPr>
         <w:spacing w:line="400" w:lineRule="exact"/>
         <w:rPr>
-          <w:rFonts w:hint="eastAsia"/>
           <w:sz w:val="24"/>
         </w:rPr>
       </w:pPr>
@@ -51131,7 +51174,6 @@
       <w:pPr>
         <w:spacing w:line="400" w:lineRule="exact"/>
         <w:rPr>
-          <w:rFonts w:hint="eastAsia"/>
           <w:sz w:val="24"/>
         </w:rPr>
       </w:pPr>
@@ -51140,7 +51182,6 @@
       <w:pPr>
         <w:spacing w:line="400" w:lineRule="exact"/>
         <w:rPr>
-          <w:rFonts w:hint="eastAsia"/>
           <w:sz w:val="24"/>
         </w:rPr>
       </w:pPr>
@@ -51149,7 +51190,6 @@
       <w:pPr>
         <w:spacing w:line="400" w:lineRule="exact"/>
         <w:rPr>
-          <w:rFonts w:hint="eastAsia"/>
           <w:sz w:val="24"/>
         </w:rPr>
       </w:pPr>
@@ -51158,7 +51198,6 @@
       <w:pPr>
         <w:spacing w:line="400" w:lineRule="exact"/>
         <w:rPr>
-          <w:rFonts w:hint="eastAsia"/>
           <w:sz w:val="24"/>
         </w:rPr>
       </w:pPr>
@@ -51167,7 +51206,6 @@
       <w:pPr>
         <w:spacing w:line="400" w:lineRule="exact"/>
         <w:rPr>
-          <w:rFonts w:hint="eastAsia"/>
           <w:sz w:val="24"/>
         </w:rPr>
       </w:pPr>
@@ -51176,7 +51214,6 @@
       <w:pPr>
         <w:spacing w:line="400" w:lineRule="exact"/>
         <w:rPr>
-          <w:rFonts w:hint="eastAsia"/>
           <w:sz w:val="24"/>
         </w:rPr>
       </w:pPr>
@@ -51185,7 +51222,6 @@
       <w:pPr>
         <w:spacing w:line="400" w:lineRule="exact"/>
         <w:rPr>
-          <w:rFonts w:hint="eastAsia"/>
           <w:sz w:val="24"/>
         </w:rPr>
       </w:pPr>
@@ -51194,7 +51230,6 @@
       <w:pPr>
         <w:spacing w:line="400" w:lineRule="exact"/>
         <w:rPr>
-          <w:rFonts w:hint="eastAsia"/>
           <w:sz w:val="24"/>
         </w:rPr>
       </w:pPr>
@@ -51278,7 +51313,7 @@
         <w:ind w:left="60" w:firstLine="360"/>
         <w:jc w:val="left"/>
         <w:rPr>
-          <w:rFonts w:ascii="宋体" w:hAnsi="宋体" w:hint="eastAsia"/>
+          <w:rFonts w:ascii="宋体" w:hAnsi="宋体"/>
           <w:color w:val="000000"/>
           <w:sz w:val="24"/>
         </w:rPr>
@@ -51314,7 +51349,7 @@
         <w:ind w:left="60" w:firstLine="360"/>
         <w:jc w:val="left"/>
         <w:rPr>
-          <w:rFonts w:ascii="宋体" w:hAnsi="宋体" w:hint="eastAsia"/>
+          <w:rFonts w:ascii="宋体" w:hAnsi="宋体"/>
           <w:color w:val="000000"/>
           <w:sz w:val="24"/>
         </w:rPr>
@@ -51354,7 +51389,7 @@
         <w:ind w:left="60" w:firstLine="360"/>
         <w:jc w:val="left"/>
         <w:rPr>
-          <w:rFonts w:ascii="宋体" w:hAnsi="宋体" w:hint="eastAsia"/>
+          <w:rFonts w:ascii="宋体" w:hAnsi="宋体"/>
           <w:color w:val="000000"/>
           <w:sz w:val="24"/>
         </w:rPr>
@@ -51374,7 +51409,7 @@
         <w:ind w:left="60" w:firstLine="360"/>
         <w:jc w:val="left"/>
         <w:rPr>
-          <w:rFonts w:ascii="宋体" w:hAnsi="宋体" w:hint="eastAsia"/>
+          <w:rFonts w:ascii="宋体" w:hAnsi="宋体"/>
           <w:color w:val="000000"/>
           <w:sz w:val="24"/>
         </w:rPr>
@@ -51414,7 +51449,7 @@
         <w:ind w:left="60" w:firstLine="360"/>
         <w:jc w:val="left"/>
         <w:rPr>
-          <w:rFonts w:ascii="宋体" w:hAnsi="宋体" w:hint="eastAsia"/>
+          <w:rFonts w:ascii="宋体" w:hAnsi="宋体"/>
           <w:color w:val="000000"/>
           <w:sz w:val="24"/>
         </w:rPr>
@@ -51434,7 +51469,7 @@
         <w:ind w:left="60" w:firstLine="360"/>
         <w:jc w:val="left"/>
         <w:rPr>
-          <w:rFonts w:ascii="宋体" w:hAnsi="宋体" w:hint="eastAsia"/>
+          <w:rFonts w:ascii="宋体" w:hAnsi="宋体"/>
           <w:color w:val="000000"/>
           <w:sz w:val="24"/>
         </w:rPr>
@@ -51454,7 +51489,7 @@
         <w:ind w:left="60" w:firstLine="360"/>
         <w:jc w:val="left"/>
         <w:rPr>
-          <w:rFonts w:ascii="宋体" w:hAnsi="宋体" w:hint="eastAsia"/>
+          <w:rFonts w:ascii="宋体" w:hAnsi="宋体"/>
           <w:color w:val="000000"/>
           <w:sz w:val="24"/>
         </w:rPr>
@@ -51553,7 +51588,7 @@
               <w:noProof/>
               <w:lang w:val="zh-CN"/>
             </w:rPr>
-            <w:t>55</w:t>
+            <w:t>24</w:t>
           </w:r>
         </w:fldSimple>
       </w:p>
@@ -51650,10 +51685,10 @@
           <v:path o:extrusionok="f" gradientshapeok="t" o:connecttype="rect"/>
           <o:lock v:ext="edit" aspectratio="t"/>
         </v:shapetype>
-        <v:shape id="对象 3" o:spid="_x0000_i1026" type="#_x0000_t75" style="width:1in;height:60.6pt;mso-position-horizontal-relative:page;mso-position-vertical-relative:page" o:ole="">
+        <v:shape id="对象 3" o:spid="_x0000_i1026" type="#_x0000_t75" style="width:1in;height:60.45pt;mso-position-horizontal-relative:page;mso-position-vertical-relative:page" o:ole="">
           <v:imagedata r:id="rId1" o:title=""/>
         </v:shape>
-        <o:OLEObject Type="Embed" ProgID="PBrush" ShapeID="对象 3" DrawAspect="Content" ObjectID="_1587463660" r:id="rId2"/>
+        <o:OLEObject Type="Embed" ProgID="PBrush" ShapeID="对象 3" DrawAspect="Content" ObjectID="_1587830678" r:id="rId2"/>
       </w:object>
     </w:r>
     <w:r>

--- a/提交文档/毕业设计说明书 .docx
+++ b/提交文档/毕业设计说明书 .docx
@@ -141,7 +141,7 @@
           <v:shape id="对象 2" o:spid="_x0000_i1025" type="#_x0000_t75" style="width:156.6pt;height:145.8pt;mso-position-horizontal-relative:page;mso-position-vertical-relative:page" o:ole="">
             <v:imagedata r:id="rId9" o:title=""/>
           </v:shape>
-          <o:OLEObject Type="Embed" ProgID="PBrush" ShapeID="对象 2" DrawAspect="Content" ObjectID="_1587468017" r:id="rId10"/>
+          <o:OLEObject Type="Embed" ProgID="PBrush" ShapeID="对象 2" DrawAspect="Content" ObjectID="_1588171472" r:id="rId10"/>
         </w:object>
       </w:r>
     </w:p>
@@ -172,7 +172,8 @@
       </w:tblPr>
       <w:tblGrid>
         <w:gridCol w:w="2027"/>
-        <w:gridCol w:w="360"/>
+        <w:gridCol w:w="330"/>
+        <w:gridCol w:w="30"/>
         <w:gridCol w:w="5160"/>
       </w:tblGrid>
       <w:tr>
@@ -204,7 +205,7 @@
         </w:tc>
         <w:tc>
           <w:tcPr>
-            <w:tcW w:w="360" w:type="dxa"/>
+            <w:tcW w:w="330" w:type="dxa"/>
           </w:tcPr>
           <w:p>
             <w:pPr>
@@ -225,13 +226,15 @@
         </w:tc>
         <w:tc>
           <w:tcPr>
-            <w:tcW w:w="5160" w:type="dxa"/>
+            <w:tcW w:w="5190" w:type="dxa"/>
+            <w:gridSpan w:val="2"/>
           </w:tcPr>
           <w:p>
             <w:pPr>
               <w:rPr>
                 <w:sz w:val="44"/>
                 <w:szCs w:val="44"/>
+                <w:u w:val="single"/>
               </w:rPr>
             </w:pPr>
             <w:r>
@@ -239,6 +242,7 @@
                 <w:rFonts w:hint="eastAsia"/>
                 <w:sz w:val="44"/>
                 <w:szCs w:val="44"/>
+                <w:u w:val="single"/>
               </w:rPr>
               <w:t>基于</w:t>
             </w:r>
@@ -247,6 +251,7 @@
                 <w:rFonts w:hint="eastAsia"/>
                 <w:sz w:val="44"/>
                 <w:szCs w:val="44"/>
+                <w:u w:val="single"/>
               </w:rPr>
               <w:t>springboot</w:t>
             </w:r>
@@ -255,8 +260,18 @@
                 <w:rFonts w:hint="eastAsia"/>
                 <w:sz w:val="44"/>
                 <w:szCs w:val="44"/>
+                <w:u w:val="single"/>
               </w:rPr>
               <w:t>的汽修协作系统</w:t>
+            </w:r>
+            <w:r>
+              <w:rPr>
+                <w:rFonts w:hint="eastAsia"/>
+                <w:sz w:val="44"/>
+                <w:szCs w:val="44"/>
+                <w:u w:val="single"/>
+              </w:rPr>
+              <w:t xml:space="preserve">                 </w:t>
             </w:r>
           </w:p>
         </w:tc>
@@ -278,11 +293,20 @@
                 <w:szCs w:val="44"/>
               </w:rPr>
             </w:pPr>
+            <w:r>
+              <w:rPr>
+                <w:rFonts w:ascii="黑体" w:eastAsia="黑体" w:hint="eastAsia"/>
+                <w:sz w:val="44"/>
+                <w:szCs w:val="44"/>
+              </w:rPr>
+              <w:t>学院</w:t>
+            </w:r>
           </w:p>
         </w:tc>
         <w:tc>
           <w:tcPr>
             <w:tcW w:w="360" w:type="dxa"/>
+            <w:gridSpan w:val="2"/>
           </w:tcPr>
           <w:p>
             <w:pPr>
@@ -292,6 +316,13 @@
                 <w:sz w:val="48"/>
               </w:rPr>
             </w:pPr>
+            <w:r>
+              <w:rPr>
+                <w:rFonts w:eastAsia="隶书" w:hint="eastAsia"/>
+                <w:sz w:val="48"/>
+              </w:rPr>
+              <w:t>:</w:t>
+            </w:r>
           </w:p>
         </w:tc>
         <w:tc>
@@ -306,6 +337,24 @@
                 <w:u w:val="single"/>
               </w:rPr>
             </w:pPr>
+            <w:r>
+              <w:rPr>
+                <w:rFonts w:hint="eastAsia"/>
+                <w:sz w:val="44"/>
+                <w:szCs w:val="44"/>
+                <w:u w:val="single"/>
+              </w:rPr>
+              <w:t>计算机与软件工程学院</w:t>
+            </w:r>
+            <w:r>
+              <w:rPr>
+                <w:rFonts w:hint="eastAsia"/>
+                <w:sz w:val="44"/>
+                <w:szCs w:val="44"/>
+                <w:u w:val="single"/>
+              </w:rPr>
+              <w:t xml:space="preserve">       </w:t>
+            </w:r>
           </w:p>
         </w:tc>
       </w:tr>
@@ -332,13 +381,14 @@
                 <w:sz w:val="44"/>
                 <w:szCs w:val="44"/>
               </w:rPr>
-              <w:t>学院</w:t>
+              <w:t>年级专业</w:t>
             </w:r>
           </w:p>
         </w:tc>
         <w:tc>
           <w:tcPr>
             <w:tcW w:w="360" w:type="dxa"/>
+            <w:gridSpan w:val="2"/>
           </w:tcPr>
           <w:p>
             <w:pPr>
@@ -376,7 +426,7 @@
                 <w:szCs w:val="44"/>
                 <w:u w:val="single"/>
               </w:rPr>
-              <w:t>计算机与软件工程学院</w:t>
+              <w:t>20</w:t>
             </w:r>
             <w:r>
               <w:rPr>
@@ -385,7 +435,25 @@
                 <w:szCs w:val="44"/>
                 <w:u w:val="single"/>
               </w:rPr>
-              <w:t xml:space="preserve">       </w:t>
+              <w:t>14</w:t>
+            </w:r>
+            <w:r>
+              <w:rPr>
+                <w:rFonts w:hint="eastAsia"/>
+                <w:sz w:val="44"/>
+                <w:szCs w:val="44"/>
+                <w:u w:val="single"/>
+              </w:rPr>
+              <w:t>级软件工程</w:t>
+            </w:r>
+            <w:r>
+              <w:rPr>
+                <w:rFonts w:hint="eastAsia"/>
+                <w:sz w:val="44"/>
+                <w:szCs w:val="44"/>
+                <w:u w:val="single"/>
+              </w:rPr>
+              <w:t xml:space="preserve">        </w:t>
             </w:r>
           </w:p>
         </w:tc>
@@ -413,13 +481,14 @@
                 <w:sz w:val="44"/>
                 <w:szCs w:val="44"/>
               </w:rPr>
-              <w:t>年级专业</w:t>
+              <w:t>姓名</w:t>
             </w:r>
           </w:p>
         </w:tc>
         <w:tc>
           <w:tcPr>
             <w:tcW w:w="360" w:type="dxa"/>
+            <w:gridSpan w:val="2"/>
           </w:tcPr>
           <w:p>
             <w:pPr>
@@ -457,34 +526,7 @@
                 <w:szCs w:val="44"/>
                 <w:u w:val="single"/>
               </w:rPr>
-              <w:t>20</w:t>
-            </w:r>
-            <w:r>
-              <w:rPr>
-                <w:rFonts w:hint="eastAsia"/>
-                <w:sz w:val="44"/>
-                <w:szCs w:val="44"/>
-                <w:u w:val="single"/>
-              </w:rPr>
-              <w:t>14</w:t>
-            </w:r>
-            <w:r>
-              <w:rPr>
-                <w:rFonts w:hint="eastAsia"/>
-                <w:sz w:val="44"/>
-                <w:szCs w:val="44"/>
-                <w:u w:val="single"/>
-              </w:rPr>
-              <w:t>级软件工程</w:t>
-            </w:r>
-            <w:r>
-              <w:rPr>
-                <w:rFonts w:hint="eastAsia"/>
-                <w:sz w:val="44"/>
-                <w:szCs w:val="44"/>
-                <w:u w:val="single"/>
-              </w:rPr>
-              <w:t xml:space="preserve">        </w:t>
+              <w:t xml:space="preserve">                       </w:t>
             </w:r>
           </w:p>
         </w:tc>
@@ -512,13 +554,14 @@
                 <w:sz w:val="44"/>
                 <w:szCs w:val="44"/>
               </w:rPr>
-              <w:t>姓名</w:t>
+              <w:t>学号</w:t>
             </w:r>
           </w:p>
         </w:tc>
         <w:tc>
           <w:tcPr>
             <w:tcW w:w="360" w:type="dxa"/>
+            <w:gridSpan w:val="2"/>
           </w:tcPr>
           <w:p>
             <w:pPr>
@@ -556,7 +599,34 @@
                 <w:szCs w:val="44"/>
                 <w:u w:val="single"/>
               </w:rPr>
-              <w:t xml:space="preserve">                       </w:t>
+              <w:t>3120140905221</w:t>
+            </w:r>
+            <w:r>
+              <w:rPr>
+                <w:rFonts w:hint="eastAsia"/>
+                <w:sz w:val="44"/>
+                <w:szCs w:val="44"/>
+                <w:u w:val="single"/>
+              </w:rPr>
+              <w:t xml:space="preserve"> </w:t>
+            </w:r>
+            <w:r>
+              <w:rPr>
+                <w:rFonts w:hint="eastAsia"/>
+                <w:sz w:val="44"/>
+                <w:szCs w:val="44"/>
+                <w:u w:val="single"/>
+              </w:rPr>
+              <w:t xml:space="preserve">    </w:t>
+            </w:r>
+            <w:r>
+              <w:rPr>
+                <w:rFonts w:hint="eastAsia"/>
+                <w:sz w:val="44"/>
+                <w:szCs w:val="44"/>
+                <w:u w:val="single"/>
+              </w:rPr>
+              <w:t xml:space="preserve">     </w:t>
             </w:r>
           </w:p>
         </w:tc>
@@ -584,13 +654,14 @@
                 <w:sz w:val="44"/>
                 <w:szCs w:val="44"/>
               </w:rPr>
-              <w:t>学号</w:t>
+              <w:t>指导教师</w:t>
             </w:r>
           </w:p>
         </w:tc>
         <w:tc>
           <w:tcPr>
             <w:tcW w:w="360" w:type="dxa"/>
+            <w:gridSpan w:val="2"/>
           </w:tcPr>
           <w:p>
             <w:pPr>
@@ -628,7 +699,7 @@
                 <w:szCs w:val="44"/>
                 <w:u w:val="single"/>
               </w:rPr>
-              <w:t>3120140905221</w:t>
+              <w:t xml:space="preserve">   </w:t>
             </w:r>
             <w:r>
               <w:rPr>
@@ -637,7 +708,7 @@
                 <w:szCs w:val="44"/>
                 <w:u w:val="single"/>
               </w:rPr>
-              <w:t xml:space="preserve"> </w:t>
+              <w:t xml:space="preserve">                   </w:t>
             </w:r>
             <w:r>
               <w:rPr>
@@ -646,16 +717,7 @@
                 <w:szCs w:val="44"/>
                 <w:u w:val="single"/>
               </w:rPr>
-              <w:t xml:space="preserve">    </w:t>
-            </w:r>
-            <w:r>
-              <w:rPr>
-                <w:rFonts w:hint="eastAsia"/>
-                <w:sz w:val="44"/>
-                <w:szCs w:val="44"/>
-                <w:u w:val="single"/>
-              </w:rPr>
-              <w:t xml:space="preserve">     </w:t>
+              <w:t xml:space="preserve"> </w:t>
             </w:r>
           </w:p>
         </w:tc>
@@ -683,103 +745,14 @@
                 <w:sz w:val="44"/>
                 <w:szCs w:val="44"/>
               </w:rPr>
-              <w:t>指导教师</w:t>
+              <w:t>完成时间</w:t>
             </w:r>
           </w:p>
         </w:tc>
         <w:tc>
           <w:tcPr>
             <w:tcW w:w="360" w:type="dxa"/>
-          </w:tcPr>
-          <w:p>
-            <w:pPr>
-              <w:jc w:val="distribute"/>
-              <w:rPr>
-                <w:rFonts w:eastAsia="隶书"/>
-                <w:sz w:val="48"/>
-              </w:rPr>
-            </w:pPr>
-            <w:r>
-              <w:rPr>
-                <w:rFonts w:eastAsia="隶书" w:hint="eastAsia"/>
-                <w:sz w:val="48"/>
-              </w:rPr>
-              <w:t>:</w:t>
-            </w:r>
-          </w:p>
-        </w:tc>
-        <w:tc>
-          <w:tcPr>
-            <w:tcW w:w="5160" w:type="dxa"/>
-          </w:tcPr>
-          <w:p>
-            <w:pPr>
-              <w:rPr>
-                <w:sz w:val="44"/>
-                <w:szCs w:val="44"/>
-                <w:u w:val="single"/>
-              </w:rPr>
-            </w:pPr>
-            <w:r>
-              <w:rPr>
-                <w:rFonts w:hint="eastAsia"/>
-                <w:sz w:val="44"/>
-                <w:szCs w:val="44"/>
-                <w:u w:val="single"/>
-              </w:rPr>
-              <w:t xml:space="preserve">   </w:t>
-            </w:r>
-            <w:r>
-              <w:rPr>
-                <w:rFonts w:hint="eastAsia"/>
-                <w:sz w:val="44"/>
-                <w:szCs w:val="44"/>
-                <w:u w:val="single"/>
-              </w:rPr>
-              <w:t xml:space="preserve">                   </w:t>
-            </w:r>
-            <w:r>
-              <w:rPr>
-                <w:rFonts w:hint="eastAsia"/>
-                <w:sz w:val="44"/>
-                <w:szCs w:val="44"/>
-                <w:u w:val="single"/>
-              </w:rPr>
-              <w:t xml:space="preserve"> </w:t>
-            </w:r>
-          </w:p>
-        </w:tc>
-      </w:tr>
-      <w:tr>
-        <w:trPr>
-          <w:jc w:val="center"/>
-        </w:trPr>
-        <w:tc>
-          <w:tcPr>
-            <w:tcW w:w="2027" w:type="dxa"/>
-          </w:tcPr>
-          <w:p>
-            <w:pPr>
-              <w:jc w:val="distribute"/>
-              <w:rPr>
-                <w:rFonts w:ascii="黑体" w:eastAsia="黑体"/>
-                <w:sz w:val="44"/>
-                <w:szCs w:val="44"/>
-              </w:rPr>
-            </w:pPr>
-            <w:r>
-              <w:rPr>
-                <w:rFonts w:ascii="黑体" w:eastAsia="黑体" w:hint="eastAsia"/>
-                <w:sz w:val="44"/>
-                <w:szCs w:val="44"/>
-              </w:rPr>
-              <w:t>完成时间</w:t>
-            </w:r>
-          </w:p>
-        </w:tc>
-        <w:tc>
-          <w:tcPr>
-            <w:tcW w:w="360" w:type="dxa"/>
+            <w:gridSpan w:val="2"/>
           </w:tcPr>
           <w:p>
             <w:pPr>
@@ -42016,7 +41989,7 @@
         <w:ind w:firstLine="420"/>
         <w:jc w:val="left"/>
         <w:rPr>
-          <w:rFonts w:ascii="宋体" w:hAnsi="宋体" w:hint="eastAsia"/>
+          <w:rFonts w:ascii="宋体" w:hAnsi="宋体"/>
           <w:sz w:val="24"/>
         </w:rPr>
       </w:pPr>
@@ -42174,7 +42147,7 @@
         <w:ind w:firstLine="420"/>
         <w:jc w:val="left"/>
         <w:rPr>
-          <w:rFonts w:ascii="宋体" w:hAnsi="宋体" w:hint="eastAsia"/>
+          <w:rFonts w:ascii="宋体" w:hAnsi="宋体"/>
           <w:sz w:val="24"/>
         </w:rPr>
       </w:pPr>
@@ -42210,7 +42183,7 @@
         <w:ind w:firstLine="420"/>
         <w:jc w:val="left"/>
         <w:rPr>
-          <w:rFonts w:ascii="宋体" w:hAnsi="宋体" w:hint="eastAsia"/>
+          <w:rFonts w:ascii="宋体" w:hAnsi="宋体"/>
           <w:sz w:val="24"/>
         </w:rPr>
       </w:pPr>
@@ -42300,7 +42273,7 @@
         <w:ind w:firstLine="420"/>
         <w:jc w:val="left"/>
         <w:rPr>
-          <w:rFonts w:ascii="宋体" w:hAnsi="宋体" w:hint="eastAsia"/>
+          <w:rFonts w:ascii="宋体" w:hAnsi="宋体"/>
           <w:sz w:val="24"/>
         </w:rPr>
       </w:pPr>
@@ -42373,7 +42346,7 @@
         <w:ind w:firstLine="420"/>
         <w:jc w:val="left"/>
         <w:rPr>
-          <w:rFonts w:ascii="宋体" w:hAnsi="宋体" w:hint="eastAsia"/>
+          <w:rFonts w:ascii="宋体" w:hAnsi="宋体"/>
           <w:sz w:val="24"/>
         </w:rPr>
       </w:pPr>
@@ -42427,7 +42400,7 @@
         <w:ind w:firstLine="420"/>
         <w:jc w:val="left"/>
         <w:rPr>
-          <w:rFonts w:ascii="宋体" w:hAnsi="宋体" w:hint="eastAsia"/>
+          <w:rFonts w:ascii="宋体" w:hAnsi="宋体"/>
           <w:sz w:val="24"/>
         </w:rPr>
       </w:pPr>
@@ -42463,7 +42436,7 @@
         <w:ind w:firstLine="420"/>
         <w:jc w:val="left"/>
         <w:rPr>
-          <w:rFonts w:ascii="宋体" w:hAnsi="宋体" w:hint="eastAsia"/>
+          <w:rFonts w:ascii="宋体" w:hAnsi="宋体"/>
           <w:sz w:val="24"/>
         </w:rPr>
       </w:pPr>
@@ -42799,7 +42772,7 @@
         <w:ind w:firstLine="420"/>
         <w:jc w:val="left"/>
         <w:rPr>
-          <w:rFonts w:ascii="宋体" w:hAnsi="宋体" w:hint="eastAsia"/>
+          <w:rFonts w:ascii="宋体" w:hAnsi="宋体"/>
           <w:sz w:val="24"/>
         </w:rPr>
       </w:pPr>
@@ -42900,7 +42873,7 @@
         <w:ind w:firstLine="420"/>
         <w:jc w:val="left"/>
         <w:rPr>
-          <w:rFonts w:ascii="宋体" w:hAnsi="宋体" w:hint="eastAsia"/>
+          <w:rFonts w:ascii="宋体" w:hAnsi="宋体"/>
           <w:sz w:val="24"/>
         </w:rPr>
       </w:pPr>
@@ -43254,7 +43227,7 @@
         <w:ind w:firstLine="420"/>
         <w:jc w:val="left"/>
         <w:rPr>
-          <w:rFonts w:ascii="宋体" w:hAnsi="宋体" w:hint="eastAsia"/>
+          <w:rFonts w:ascii="宋体" w:hAnsi="宋体"/>
           <w:sz w:val="24"/>
         </w:rPr>
       </w:pPr>
@@ -43290,7 +43263,7 @@
         <w:ind w:firstLine="420"/>
         <w:jc w:val="left"/>
         <w:rPr>
-          <w:rFonts w:ascii="宋体" w:hAnsi="宋体" w:hint="eastAsia"/>
+          <w:rFonts w:ascii="宋体" w:hAnsi="宋体"/>
           <w:sz w:val="24"/>
         </w:rPr>
       </w:pPr>
@@ -43326,7 +43299,7 @@
         <w:ind w:firstLine="420"/>
         <w:jc w:val="left"/>
         <w:rPr>
-          <w:rFonts w:ascii="宋体" w:hAnsi="宋体" w:hint="eastAsia"/>
+          <w:rFonts w:ascii="宋体" w:hAnsi="宋体"/>
           <w:sz w:val="24"/>
         </w:rPr>
       </w:pPr>
@@ -43535,7 +43508,7 @@
         <w:ind w:firstLine="420"/>
         <w:jc w:val="left"/>
         <w:rPr>
-          <w:rFonts w:ascii="宋体" w:hAnsi="宋体" w:hint="eastAsia"/>
+          <w:rFonts w:ascii="宋体" w:hAnsi="宋体"/>
           <w:sz w:val="24"/>
         </w:rPr>
       </w:pPr>
@@ -43571,7 +43544,7 @@
         <w:ind w:firstLine="420"/>
         <w:jc w:val="left"/>
         <w:rPr>
-          <w:rFonts w:ascii="宋体" w:hAnsi="宋体" w:hint="eastAsia"/>
+          <w:rFonts w:ascii="宋体" w:hAnsi="宋体"/>
           <w:sz w:val="24"/>
         </w:rPr>
       </w:pPr>
@@ -43607,7 +43580,7 @@
         <w:ind w:firstLine="420"/>
         <w:jc w:val="left"/>
         <w:rPr>
-          <w:rFonts w:ascii="宋体" w:hAnsi="宋体" w:hint="eastAsia"/>
+          <w:rFonts w:ascii="宋体" w:hAnsi="宋体"/>
           <w:sz w:val="24"/>
         </w:rPr>
       </w:pPr>
@@ -43644,7 +43617,7 @@
         <w:ind w:firstLine="420"/>
         <w:jc w:val="left"/>
         <w:rPr>
-          <w:rFonts w:ascii="宋体" w:hAnsi="宋体" w:hint="eastAsia"/>
+          <w:rFonts w:ascii="宋体" w:hAnsi="宋体"/>
           <w:sz w:val="24"/>
         </w:rPr>
       </w:pPr>
@@ -43727,7 +43700,7 @@
         <w:ind w:firstLine="420"/>
         <w:jc w:val="left"/>
         <w:rPr>
-          <w:rFonts w:ascii="宋体" w:hAnsi="宋体" w:hint="eastAsia"/>
+          <w:rFonts w:ascii="宋体" w:hAnsi="宋体"/>
           <w:sz w:val="24"/>
         </w:rPr>
       </w:pPr>
@@ -43745,7 +43718,7 @@
         <w:ind w:firstLine="420"/>
         <w:jc w:val="left"/>
         <w:rPr>
-          <w:rFonts w:ascii="宋体" w:hAnsi="宋体" w:hint="eastAsia"/>
+          <w:rFonts w:ascii="宋体" w:hAnsi="宋体"/>
           <w:sz w:val="24"/>
         </w:rPr>
       </w:pPr>
@@ -44517,7 +44490,7 @@
         <w:spacing w:line="360" w:lineRule="auto"/>
         <w:ind w:firstLineChars="200" w:firstLine="480"/>
         <w:rPr>
-          <w:rFonts w:ascii="宋体" w:hAnsi="宋体" w:hint="eastAsia"/>
+          <w:rFonts w:ascii="宋体" w:hAnsi="宋体"/>
           <w:sz w:val="24"/>
         </w:rPr>
       </w:pPr>
@@ -45392,7 +45365,7 @@
         <w:spacing w:line="360" w:lineRule="auto"/>
         <w:ind w:firstLineChars="200" w:firstLine="480"/>
         <w:rPr>
-          <w:rFonts w:ascii="宋体" w:hAnsi="宋体" w:hint="eastAsia"/>
+          <w:rFonts w:ascii="宋体" w:hAnsi="宋体"/>
           <w:sz w:val="24"/>
         </w:rPr>
       </w:pPr>
@@ -45563,7 +45536,7 @@
         <w:spacing w:line="360" w:lineRule="auto"/>
         <w:ind w:firstLineChars="200" w:firstLine="480"/>
         <w:rPr>
-          <w:rFonts w:ascii="宋体" w:hAnsi="宋体" w:hint="eastAsia"/>
+          <w:rFonts w:ascii="宋体" w:hAnsi="宋体"/>
           <w:sz w:val="24"/>
         </w:rPr>
       </w:pPr>
@@ -46062,7 +46035,7 @@
         <w:spacing w:line="360" w:lineRule="auto"/>
         <w:ind w:firstLine="420"/>
         <w:rPr>
-          <w:rFonts w:ascii="宋体" w:hAnsi="宋体" w:hint="eastAsia"/>
+          <w:rFonts w:ascii="宋体" w:hAnsi="宋体"/>
           <w:sz w:val="24"/>
         </w:rPr>
       </w:pPr>
@@ -46165,7 +46138,7 @@
         <w:spacing w:line="360" w:lineRule="auto"/>
         <w:ind w:firstLine="420"/>
         <w:rPr>
-          <w:rFonts w:ascii="宋体" w:hAnsi="宋体" w:hint="eastAsia"/>
+          <w:rFonts w:ascii="宋体" w:hAnsi="宋体"/>
           <w:sz w:val="24"/>
         </w:rPr>
       </w:pPr>
@@ -46301,7 +46274,7 @@
         <w:spacing w:line="360" w:lineRule="auto"/>
         <w:ind w:firstLine="420"/>
         <w:rPr>
-          <w:rFonts w:ascii="宋体" w:hAnsi="宋体" w:hint="eastAsia"/>
+          <w:rFonts w:ascii="宋体" w:hAnsi="宋体"/>
           <w:sz w:val="24"/>
         </w:rPr>
       </w:pPr>
@@ -46352,7 +46325,7 @@
         <w:spacing w:line="360" w:lineRule="auto"/>
         <w:ind w:firstLine="420"/>
         <w:rPr>
-          <w:rFonts w:ascii="宋体" w:hAnsi="宋体" w:hint="eastAsia"/>
+          <w:rFonts w:ascii="宋体" w:hAnsi="宋体"/>
           <w:sz w:val="24"/>
         </w:rPr>
       </w:pPr>
@@ -46488,7 +46461,7 @@
         <w:spacing w:line="360" w:lineRule="auto"/>
         <w:ind w:firstLine="420"/>
         <w:rPr>
-          <w:rFonts w:ascii="宋体" w:hAnsi="宋体" w:hint="eastAsia"/>
+          <w:rFonts w:ascii="宋体" w:hAnsi="宋体"/>
           <w:sz w:val="24"/>
         </w:rPr>
       </w:pPr>
@@ -46539,7 +46512,7 @@
         <w:spacing w:line="360" w:lineRule="auto"/>
         <w:ind w:firstLine="420"/>
         <w:rPr>
-          <w:rFonts w:ascii="宋体" w:hAnsi="宋体" w:hint="eastAsia"/>
+          <w:rFonts w:ascii="宋体" w:hAnsi="宋体"/>
           <w:sz w:val="24"/>
         </w:rPr>
       </w:pPr>
@@ -46926,7 +46899,6 @@
       <w:pPr>
         <w:spacing w:line="360" w:lineRule="auto"/>
         <w:rPr>
-          <w:rFonts w:hint="eastAsia"/>
           <w:sz w:val="24"/>
         </w:rPr>
       </w:pPr>
@@ -50259,7 +50231,7 @@
               <w:noProof/>
               <w:lang w:val="zh-CN"/>
             </w:rPr>
-            <w:t>58</w:t>
+            <w:t>I</w:t>
           </w:r>
         </w:fldSimple>
       </w:p>
@@ -50359,7 +50331,7 @@
         <v:shape id="对象 3" o:spid="_x0000_i1026" type="#_x0000_t75" style="width:1in;height:60.6pt;mso-position-horizontal-relative:page;mso-position-vertical-relative:page" o:ole="">
           <v:imagedata r:id="rId1" o:title=""/>
         </v:shape>
-        <o:OLEObject Type="Embed" ProgID="PBrush" ShapeID="对象 3" DrawAspect="Content" ObjectID="_1587468018" r:id="rId2"/>
+        <o:OLEObject Type="Embed" ProgID="PBrush" ShapeID="对象 3" DrawAspect="Content" ObjectID="_1588171473" r:id="rId2"/>
       </w:object>
     </w:r>
     <w:r>
